--- a/Documentation/TeamReptile.docx
+++ b/Documentation/TeamReptile.docx
@@ -788,13 +788,7 @@
         <w:rPr>
           <w:lang w:val="en-US"/>
         </w:rPr>
-        <w:t>The game is based on the original ‘</w:t>
-      </w:r>
-      <w:r>
-        <w:rPr>
-          <w:lang w:val="en-US"/>
-        </w:rPr>
-        <w:t>Super Mario</w:t>
+        <w:t>The game is based on the original ‘Super Mario</w:t>
       </w:r>
       <w:r>
         <w:rPr>
@@ -812,7 +806,25 @@
         <w:rPr>
           <w:lang w:val="en-US"/>
         </w:rPr>
-        <w:t>To complete a level you only need to reach the flagpole</w:t>
+        <w:t>Mario can walk and jump over obstacles a</w:t>
+      </w:r>
+      <w:r>
+        <w:rPr>
+          <w:lang w:val="en-US"/>
+        </w:rPr>
+        <w:t>nd collect bonuses. He also has</w:t>
+      </w:r>
+      <w:r>
+        <w:rPr>
+          <w:lang w:val="en-US"/>
+        </w:rPr>
+        <w:t xml:space="preserve"> to avoid the 'bad' mushrooms.</w:t>
+      </w:r>
+      <w:r>
+        <w:rPr>
+          <w:lang w:val="en-US"/>
+        </w:rPr>
+        <w:t xml:space="preserve"> To complete a level you only need to reach the flagpole</w:t>
       </w:r>
       <w:r>
         <w:rPr>
@@ -841,16 +853,158 @@
         </w:rPr>
         <w:t>s</w:t>
       </w:r>
-      <w:bookmarkStart w:id="5" w:name="_GoBack"/>
       <w:bookmarkEnd w:id="4"/>
-      <w:bookmarkEnd w:id="5"/>
     </w:p>
     <w:p>
       <w:pPr>
         <w:pStyle w:val="ListParagraph"/>
         <w:numPr>
           <w:ilvl w:val="0"/>
-          <w:numId w:val="4"/>
+          <w:numId w:val="9"/>
+        </w:numPr>
+        <w:ind w:left="360"/>
+        <w:jc w:val="both"/>
+        <w:rPr>
+          <w:b/>
+          <w:sz w:val="24"/>
+          <w:lang w:val="en-US"/>
+        </w:rPr>
+      </w:pPr>
+      <w:r>
+        <w:rPr>
+          <w:b/>
+          <w:sz w:val="24"/>
+          <w:lang w:val="en-US"/>
+        </w:rPr>
+        <w:t>The Game</w:t>
+      </w:r>
+    </w:p>
+    <w:p>
+      <w:pPr>
+        <w:jc w:val="both"/>
+        <w:rPr>
+          <w:lang w:val="en-US"/>
+        </w:rPr>
+      </w:pPr>
+      <w:r>
+        <w:rPr>
+          <w:lang w:val="en-US"/>
+        </w:rPr>
+        <w:t xml:space="preserve">The player can move </w:t>
+      </w:r>
+      <w:r>
+        <w:rPr>
+          <w:b/>
+          <w:lang w:val="en-US"/>
+        </w:rPr>
+        <w:t>Right/Left</w:t>
+      </w:r>
+      <w:r>
+        <w:rPr>
+          <w:lang w:val="en-US"/>
+        </w:rPr>
+        <w:t xml:space="preserve"> with the arrows and Jump on the left with </w:t>
+      </w:r>
+      <w:proofErr w:type="spellStart"/>
+      <w:r>
+        <w:rPr>
+          <w:b/>
+          <w:lang w:val="en-US"/>
+        </w:rPr>
+        <w:t>PgUp</w:t>
+      </w:r>
+      <w:proofErr w:type="spellEnd"/>
+      <w:r>
+        <w:rPr>
+          <w:lang w:val="en-US"/>
+        </w:rPr>
+        <w:t xml:space="preserve"> and on the right with </w:t>
+      </w:r>
+      <w:proofErr w:type="spellStart"/>
+      <w:r>
+        <w:rPr>
+          <w:b/>
+          <w:lang w:val="en-US"/>
+        </w:rPr>
+        <w:t>PgDn</w:t>
+      </w:r>
+      <w:proofErr w:type="spellEnd"/>
+      <w:r>
+        <w:rPr>
+          <w:lang w:val="en-US"/>
+        </w:rPr>
+        <w:t xml:space="preserve">. In order to collect </w:t>
+      </w:r>
+      <w:r>
+        <w:rPr>
+          <w:lang w:val="en-US"/>
+        </w:rPr>
+        <w:t>bonus Mario have to jump with</w:t>
+      </w:r>
+      <w:r>
+        <w:rPr>
+          <w:lang w:val="en-US"/>
+        </w:rPr>
+        <w:t xml:space="preserve"> </w:t>
+      </w:r>
+      <w:proofErr w:type="spellStart"/>
+      <w:r>
+        <w:rPr>
+          <w:b/>
+          <w:lang w:val="en-US"/>
+        </w:rPr>
+        <w:t>ArrowUp</w:t>
+      </w:r>
+      <w:proofErr w:type="spellEnd"/>
+      <w:r>
+        <w:rPr>
+          <w:lang w:val="en-US"/>
+        </w:rPr>
+        <w:t xml:space="preserve">. Mario has three lives and the purpose of the game is to gather as much coins as possible and to take the flag in the end of the </w:t>
+      </w:r>
+      <w:r>
+        <w:rPr>
+          <w:lang w:val="en-US"/>
+        </w:rPr>
+        <w:t>l</w:t>
+      </w:r>
+      <w:r>
+        <w:rPr>
+          <w:lang w:val="en-US"/>
+        </w:rPr>
+        <w:t>evel. The game also finishes when enemies kill the hero three times.</w:t>
+      </w:r>
+    </w:p>
+    <w:p>
+      <w:pPr>
+        <w:pStyle w:val="ListParagraph"/>
+        <w:numPr>
+          <w:ilvl w:val="0"/>
+          <w:numId w:val="9"/>
+        </w:numPr>
+        <w:ind w:left="360"/>
+        <w:jc w:val="both"/>
+        <w:rPr>
+          <w:b/>
+          <w:sz w:val="24"/>
+          <w:lang w:val="en-US"/>
+        </w:rPr>
+      </w:pPr>
+      <w:r>
+        <w:rPr>
+          <w:b/>
+          <w:sz w:val="24"/>
+          <w:lang w:val="en-US"/>
+        </w:rPr>
+        <w:t>Bonus</w:t>
+      </w:r>
+    </w:p>
+    <w:p>
+      <w:pPr>
+        <w:pStyle w:val="ListParagraph"/>
+        <w:numPr>
+          <w:ilvl w:val="0"/>
+          <w:numId w:val="10"/>
         </w:numPr>
         <w:jc w:val="both"/>
         <w:rPr>
@@ -861,11 +1015,16 @@
         <w:rPr>
           <w:lang w:val="en-US"/>
         </w:rPr>
-        <w:t>The Game</w:t>
+        <w:t>Coins – add 30 to score;</w:t>
       </w:r>
     </w:p>
     <w:p>
       <w:pPr>
+        <w:pStyle w:val="ListParagraph"/>
+        <w:numPr>
+          <w:ilvl w:val="0"/>
+          <w:numId w:val="10"/>
+        </w:numPr>
         <w:jc w:val="both"/>
         <w:rPr>
           <w:lang w:val="en-US"/>
@@ -875,68 +1034,15 @@
         <w:rPr>
           <w:lang w:val="en-US"/>
         </w:rPr>
-        <w:t xml:space="preserve">The player can </w:t>
-      </w:r>
-      <w:r>
-        <w:rPr>
-          <w:b/>
-          <w:lang w:val="en-US"/>
-        </w:rPr>
-        <w:t>move Right/Left</w:t>
-      </w:r>
-      <w:r>
-        <w:rPr>
-          <w:b/>
-          <w:lang w:val="en-US"/>
-        </w:rPr>
-        <w:t>/Up/Down</w:t>
-      </w:r>
-      <w:r>
-        <w:rPr>
-          <w:lang w:val="en-US"/>
-        </w:rPr>
-        <w:t xml:space="preserve"> with the arrows and </w:t>
-      </w:r>
-      <w:r>
-        <w:rPr>
-          <w:b/>
-          <w:lang w:val="en-US"/>
-        </w:rPr>
-        <w:t>Jump</w:t>
-      </w:r>
-      <w:r>
-        <w:rPr>
-          <w:lang w:val="en-US"/>
-        </w:rPr>
-        <w:t xml:space="preserve"> with </w:t>
-      </w:r>
-      <w:r>
-        <w:rPr>
-          <w:b/>
-          <w:lang w:val="en-US"/>
-        </w:rPr>
-        <w:t>CTRL</w:t>
-      </w:r>
-      <w:r>
-        <w:rPr>
-          <w:lang w:val="en-US"/>
-        </w:rPr>
-        <w:t xml:space="preserve"> or </w:t>
-      </w:r>
-      <w:proofErr w:type="spellStart"/>
-      <w:r>
-        <w:rPr>
-          <w:b/>
-          <w:lang w:val="en-US"/>
-        </w:rPr>
-        <w:t>ArrowUp</w:t>
-      </w:r>
-      <w:proofErr w:type="spellEnd"/>
-      <w:r>
-        <w:rPr>
-          <w:lang w:val="en-US"/>
-        </w:rPr>
-        <w:t xml:space="preserve">. </w:t>
+        <w:t>Dead</w:t>
+      </w:r>
+      <w:bookmarkStart w:id="5" w:name="_GoBack"/>
+      <w:bookmarkEnd w:id="5"/>
+      <w:r>
+        <w:rPr>
+          <w:lang w:val="en-US"/>
+        </w:rPr>
+        <w:t xml:space="preserve"> enemy – add 50 to score</w:t>
       </w:r>
     </w:p>
     <w:p>
@@ -950,6 +1056,7 @@
         <w:rPr>
           <w:lang w:val="en-US"/>
         </w:rPr>
+        <w:lastRenderedPageBreak/>
         <w:pict>
           <v:shapetype id="_x0000_t75" coordsize="21600,21600" o:spt="75" o:preferrelative="t" path="m@4@5l@4@11@9@11@9@5xe" filled="f" stroked="f">
             <v:stroke joinstyle="miter"/>
@@ -970,92 +1077,123 @@
             <v:path o:extrusionok="f" gradientshapeok="t" o:connecttype="rect"/>
             <o:lock v:ext="edit" aspectratio="t"/>
           </v:shapetype>
-          <v:shape id="_x0000_i1025" type="#_x0000_t75" style="width:454.2pt;height:273.6pt">
-            <v:imagedata r:id="rId7" o:title="123"/>
+          <v:shape id="_x0000_i1025" type="#_x0000_t75" style="width:453pt;height:225.6pt">
+            <v:imagedata r:id="rId7" o:title="1"/>
           </v:shape>
         </w:pict>
       </w:r>
     </w:p>
     <w:p>
       <w:pPr>
+        <w:jc w:val="both"/>
+        <w:rPr>
+          <w:lang w:val="en-US"/>
+        </w:rPr>
+      </w:pPr>
+    </w:p>
+    <w:p>
+      <w:pPr>
+        <w:jc w:val="both"/>
+        <w:rPr>
+          <w:lang w:val="en-US"/>
+        </w:rPr>
+      </w:pPr>
+      <w:r>
+        <w:rPr>
+          <w:lang w:val="en-US"/>
+        </w:rPr>
+        <w:pict>
+          <v:shape id="_x0000_i1026" type="#_x0000_t75" style="width:453.6pt;height:182.4pt">
+            <v:imagedata r:id="rId8" o:title="2"/>
+          </v:shape>
+        </w:pict>
+      </w:r>
+    </w:p>
+    <w:p>
+      <w:pPr>
+        <w:jc w:val="both"/>
+        <w:rPr>
+          <w:lang w:val="en-US"/>
+        </w:rPr>
+      </w:pPr>
+    </w:p>
+    <w:p>
+      <w:pPr>
+        <w:pStyle w:val="ListParagraph"/>
+        <w:numPr>
+          <w:ilvl w:val="0"/>
+          <w:numId w:val="9"/>
+        </w:numPr>
         <w:ind w:left="360"/>
         <w:jc w:val="both"/>
         <w:rPr>
-          <w:lang w:val="en-US"/>
-        </w:rPr>
-      </w:pPr>
-      <w:r>
-        <w:rPr>
-          <w:lang w:val="en-US"/>
-        </w:rPr>
-        <w:lastRenderedPageBreak/>
-        <w:t>The purpo</w:t>
-      </w:r>
-      <w:r>
-        <w:rPr>
-          <w:lang w:val="en-US"/>
-        </w:rPr>
-        <w:t xml:space="preserve">se of the game is to gather more </w:t>
-      </w:r>
-      <w:r>
-        <w:rPr>
           <w:b/>
-          <w:lang w:val="en-US"/>
-        </w:rPr>
-        <w:t>coins</w:t>
-      </w:r>
-      <w:r>
-        <w:rPr>
-          <w:lang w:val="en-US"/>
-        </w:rPr>
-        <w:t xml:space="preserve"> possible </w:t>
-      </w:r>
-      <w:r>
-        <w:rPr>
-          <w:lang w:val="en-US"/>
-        </w:rPr>
-        <w:t>and to take the flag in the end of the level</w:t>
-      </w:r>
-      <w:r>
-        <w:rPr>
-          <w:lang w:val="en-US"/>
-        </w:rPr>
-        <w:t xml:space="preserve">. </w:t>
-      </w:r>
-      <w:r>
-        <w:rPr>
-          <w:lang w:val="en-US"/>
-        </w:rPr>
-        <w:t xml:space="preserve">The game finishes when </w:t>
-      </w:r>
-      <w:r>
-        <w:rPr>
-          <w:lang w:val="en-US"/>
-        </w:rPr>
-        <w:t xml:space="preserve">an enemy </w:t>
-      </w:r>
-      <w:r>
-        <w:rPr>
-          <w:lang w:val="en-US"/>
-        </w:rPr>
-        <w:t>kills the hero</w:t>
-      </w:r>
-      <w:r>
-        <w:rPr>
-          <w:lang w:val="en-US"/>
-        </w:rPr>
-        <w:t xml:space="preserve">. </w:t>
+          <w:sz w:val="24"/>
+          <w:lang w:val="en-US"/>
+        </w:rPr>
+      </w:pPr>
+      <w:bookmarkStart w:id="6" w:name="_Toc377561980"/>
+      <w:r>
+        <w:rPr>
+          <w:b/>
+          <w:sz w:val="24"/>
+          <w:lang w:val="en-US"/>
+        </w:rPr>
+        <w:t>Used technologies</w:t>
       </w:r>
     </w:p>
     <w:p>
       <w:pPr>
+        <w:jc w:val="both"/>
+        <w:rPr>
+          <w:b/>
+          <w:bCs/>
+          <w:lang w:val="en-US"/>
+        </w:rPr>
+      </w:pPr>
+      <w:r>
+        <w:rPr>
+          <w:lang w:val="en-US"/>
+        </w:rPr>
+        <w:t xml:space="preserve">The most of the characters in the game are animated using canvas and </w:t>
+      </w:r>
+      <w:proofErr w:type="spellStart"/>
+      <w:r>
+        <w:rPr>
+          <w:lang w:val="en-US"/>
+        </w:rPr>
+        <w:t>KineticJS</w:t>
+      </w:r>
+      <w:proofErr w:type="spellEnd"/>
+      <w:r>
+        <w:rPr>
+          <w:lang w:val="en-US"/>
+        </w:rPr>
+        <w:t xml:space="preserve">. For the background and the cloud animation is used SVG and </w:t>
+      </w:r>
+      <w:proofErr w:type="spellStart"/>
+      <w:r>
+        <w:rPr>
+          <w:lang w:val="en-US"/>
+        </w:rPr>
+        <w:t>RaphaelJS</w:t>
+      </w:r>
+      <w:proofErr w:type="spellEnd"/>
+      <w:r>
+        <w:rPr>
+          <w:lang w:val="en-US"/>
+        </w:rPr>
+        <w:t>.</w:t>
+      </w:r>
+    </w:p>
+    <w:p>
+      <w:pPr>
         <w:pStyle w:val="Heading1"/>
         <w:jc w:val="both"/>
         <w:rPr>
           <w:lang w:val="en-US"/>
         </w:rPr>
       </w:pPr>
-      <w:bookmarkStart w:id="6" w:name="_Toc377561980"/>
       <w:proofErr w:type="spellStart"/>
       <w:r>
         <w:rPr>
@@ -1753,6 +1891,208 @@
     </w:lvl>
   </w:abstractNum>
   <w:abstractNum w:abstractNumId="6">
+    <w:nsid w:val="398D10B5"/>
+    <w:multiLevelType w:val="hybridMultilevel"/>
+    <w:tmpl w:val="217872D0"/>
+    <w:lvl w:ilvl="0" w:tplc="0409000F">
+      <w:start w:val="1"/>
+      <w:numFmt w:val="decimal"/>
+      <w:lvlText w:val="%1."/>
+      <w:lvlJc w:val="left"/>
+      <w:pPr>
+        <w:ind w:left="720" w:hanging="360"/>
+      </w:pPr>
+      <w:rPr>
+        <w:rFonts w:hint="default"/>
+      </w:rPr>
+    </w:lvl>
+    <w:lvl w:ilvl="1" w:tplc="04090019" w:tentative="1">
+      <w:start w:val="1"/>
+      <w:numFmt w:val="lowerLetter"/>
+      <w:lvlText w:val="%2."/>
+      <w:lvlJc w:val="left"/>
+      <w:pPr>
+        <w:ind w:left="1440" w:hanging="360"/>
+      </w:pPr>
+    </w:lvl>
+    <w:lvl w:ilvl="2" w:tplc="0409001B" w:tentative="1">
+      <w:start w:val="1"/>
+      <w:numFmt w:val="lowerRoman"/>
+      <w:lvlText w:val="%3."/>
+      <w:lvlJc w:val="right"/>
+      <w:pPr>
+        <w:ind w:left="2160" w:hanging="180"/>
+      </w:pPr>
+    </w:lvl>
+    <w:lvl w:ilvl="3" w:tplc="0409000F" w:tentative="1">
+      <w:start w:val="1"/>
+      <w:numFmt w:val="decimal"/>
+      <w:lvlText w:val="%4."/>
+      <w:lvlJc w:val="left"/>
+      <w:pPr>
+        <w:ind w:left="2880" w:hanging="360"/>
+      </w:pPr>
+    </w:lvl>
+    <w:lvl w:ilvl="4" w:tplc="04090019" w:tentative="1">
+      <w:start w:val="1"/>
+      <w:numFmt w:val="lowerLetter"/>
+      <w:lvlText w:val="%5."/>
+      <w:lvlJc w:val="left"/>
+      <w:pPr>
+        <w:ind w:left="3600" w:hanging="360"/>
+      </w:pPr>
+    </w:lvl>
+    <w:lvl w:ilvl="5" w:tplc="0409001B" w:tentative="1">
+      <w:start w:val="1"/>
+      <w:numFmt w:val="lowerRoman"/>
+      <w:lvlText w:val="%6."/>
+      <w:lvlJc w:val="right"/>
+      <w:pPr>
+        <w:ind w:left="4320" w:hanging="180"/>
+      </w:pPr>
+    </w:lvl>
+    <w:lvl w:ilvl="6" w:tplc="0409000F" w:tentative="1">
+      <w:start w:val="1"/>
+      <w:numFmt w:val="decimal"/>
+      <w:lvlText w:val="%7."/>
+      <w:lvlJc w:val="left"/>
+      <w:pPr>
+        <w:ind w:left="5040" w:hanging="360"/>
+      </w:pPr>
+    </w:lvl>
+    <w:lvl w:ilvl="7" w:tplc="04090019" w:tentative="1">
+      <w:start w:val="1"/>
+      <w:numFmt w:val="lowerLetter"/>
+      <w:lvlText w:val="%8."/>
+      <w:lvlJc w:val="left"/>
+      <w:pPr>
+        <w:ind w:left="5760" w:hanging="360"/>
+      </w:pPr>
+    </w:lvl>
+    <w:lvl w:ilvl="8" w:tplc="0409001B" w:tentative="1">
+      <w:start w:val="1"/>
+      <w:numFmt w:val="lowerRoman"/>
+      <w:lvlText w:val="%9."/>
+      <w:lvlJc w:val="right"/>
+      <w:pPr>
+        <w:ind w:left="6480" w:hanging="180"/>
+      </w:pPr>
+    </w:lvl>
+  </w:abstractNum>
+  <w:abstractNum w:abstractNumId="7">
+    <w:nsid w:val="42BF589A"/>
+    <w:multiLevelType w:val="hybridMultilevel"/>
+    <w:tmpl w:val="F01E7570"/>
+    <w:lvl w:ilvl="0" w:tplc="5C0C9364">
+      <w:start w:val="2"/>
+      <w:numFmt w:val="bullet"/>
+      <w:lvlText w:val="-"/>
+      <w:lvlJc w:val="left"/>
+      <w:pPr>
+        <w:ind w:left="720" w:hanging="360"/>
+      </w:pPr>
+      <w:rPr>
+        <w:rFonts w:ascii="Calibri" w:eastAsiaTheme="minorHAnsi" w:hAnsi="Calibri" w:cstheme="minorBidi" w:hint="default"/>
+      </w:rPr>
+    </w:lvl>
+    <w:lvl w:ilvl="1" w:tplc="04090003" w:tentative="1">
+      <w:start w:val="1"/>
+      <w:numFmt w:val="bullet"/>
+      <w:lvlText w:val="o"/>
+      <w:lvlJc w:val="left"/>
+      <w:pPr>
+        <w:ind w:left="1440" w:hanging="360"/>
+      </w:pPr>
+      <w:rPr>
+        <w:rFonts w:ascii="Courier New" w:hAnsi="Courier New" w:cs="Courier New" w:hint="default"/>
+      </w:rPr>
+    </w:lvl>
+    <w:lvl w:ilvl="2" w:tplc="04090005" w:tentative="1">
+      <w:start w:val="1"/>
+      <w:numFmt w:val="bullet"/>
+      <w:lvlText w:val=""/>
+      <w:lvlJc w:val="left"/>
+      <w:pPr>
+        <w:ind w:left="2160" w:hanging="360"/>
+      </w:pPr>
+      <w:rPr>
+        <w:rFonts w:ascii="Wingdings" w:hAnsi="Wingdings" w:hint="default"/>
+      </w:rPr>
+    </w:lvl>
+    <w:lvl w:ilvl="3" w:tplc="04090001" w:tentative="1">
+      <w:start w:val="1"/>
+      <w:numFmt w:val="bullet"/>
+      <w:lvlText w:val=""/>
+      <w:lvlJc w:val="left"/>
+      <w:pPr>
+        <w:ind w:left="2880" w:hanging="360"/>
+      </w:pPr>
+      <w:rPr>
+        <w:rFonts w:ascii="Symbol" w:hAnsi="Symbol" w:hint="default"/>
+      </w:rPr>
+    </w:lvl>
+    <w:lvl w:ilvl="4" w:tplc="04090003" w:tentative="1">
+      <w:start w:val="1"/>
+      <w:numFmt w:val="bullet"/>
+      <w:lvlText w:val="o"/>
+      <w:lvlJc w:val="left"/>
+      <w:pPr>
+        <w:ind w:left="3600" w:hanging="360"/>
+      </w:pPr>
+      <w:rPr>
+        <w:rFonts w:ascii="Courier New" w:hAnsi="Courier New" w:cs="Courier New" w:hint="default"/>
+      </w:rPr>
+    </w:lvl>
+    <w:lvl w:ilvl="5" w:tplc="04090005" w:tentative="1">
+      <w:start w:val="1"/>
+      <w:numFmt w:val="bullet"/>
+      <w:lvlText w:val=""/>
+      <w:lvlJc w:val="left"/>
+      <w:pPr>
+        <w:ind w:left="4320" w:hanging="360"/>
+      </w:pPr>
+      <w:rPr>
+        <w:rFonts w:ascii="Wingdings" w:hAnsi="Wingdings" w:hint="default"/>
+      </w:rPr>
+    </w:lvl>
+    <w:lvl w:ilvl="6" w:tplc="04090001" w:tentative="1">
+      <w:start w:val="1"/>
+      <w:numFmt w:val="bullet"/>
+      <w:lvlText w:val=""/>
+      <w:lvlJc w:val="left"/>
+      <w:pPr>
+        <w:ind w:left="5040" w:hanging="360"/>
+      </w:pPr>
+      <w:rPr>
+        <w:rFonts w:ascii="Symbol" w:hAnsi="Symbol" w:hint="default"/>
+      </w:rPr>
+    </w:lvl>
+    <w:lvl w:ilvl="7" w:tplc="04090003" w:tentative="1">
+      <w:start w:val="1"/>
+      <w:numFmt w:val="bullet"/>
+      <w:lvlText w:val="o"/>
+      <w:lvlJc w:val="left"/>
+      <w:pPr>
+        <w:ind w:left="5760" w:hanging="360"/>
+      </w:pPr>
+      <w:rPr>
+        <w:rFonts w:ascii="Courier New" w:hAnsi="Courier New" w:cs="Courier New" w:hint="default"/>
+      </w:rPr>
+    </w:lvl>
+    <w:lvl w:ilvl="8" w:tplc="04090005" w:tentative="1">
+      <w:start w:val="1"/>
+      <w:numFmt w:val="bullet"/>
+      <w:lvlText w:val=""/>
+      <w:lvlJc w:val="left"/>
+      <w:pPr>
+        <w:ind w:left="6480" w:hanging="360"/>
+      </w:pPr>
+      <w:rPr>
+        <w:rFonts w:ascii="Wingdings" w:hAnsi="Wingdings" w:hint="default"/>
+      </w:rPr>
+    </w:lvl>
+  </w:abstractNum>
+  <w:abstractNum w:abstractNumId="8">
     <w:nsid w:val="5507266E"/>
     <w:multiLevelType w:val="hybridMultilevel"/>
     <w:tmpl w:val="22522E3A"/>
@@ -1865,8 +2205,97 @@
       </w:rPr>
     </w:lvl>
   </w:abstractNum>
+  <w:abstractNum w:abstractNumId="9">
+    <w:nsid w:val="7B26302C"/>
+    <w:multiLevelType w:val="hybridMultilevel"/>
+    <w:tmpl w:val="09567AB0"/>
+    <w:lvl w:ilvl="0" w:tplc="0409000F">
+      <w:start w:val="1"/>
+      <w:numFmt w:val="decimal"/>
+      <w:lvlText w:val="%1."/>
+      <w:lvlJc w:val="left"/>
+      <w:pPr>
+        <w:ind w:left="720" w:hanging="360"/>
+      </w:pPr>
+      <w:rPr>
+        <w:rFonts w:hint="default"/>
+      </w:rPr>
+    </w:lvl>
+    <w:lvl w:ilvl="1" w:tplc="04090019" w:tentative="1">
+      <w:start w:val="1"/>
+      <w:numFmt w:val="lowerLetter"/>
+      <w:lvlText w:val="%2."/>
+      <w:lvlJc w:val="left"/>
+      <w:pPr>
+        <w:ind w:left="1440" w:hanging="360"/>
+      </w:pPr>
+    </w:lvl>
+    <w:lvl w:ilvl="2" w:tplc="0409001B" w:tentative="1">
+      <w:start w:val="1"/>
+      <w:numFmt w:val="lowerRoman"/>
+      <w:lvlText w:val="%3."/>
+      <w:lvlJc w:val="right"/>
+      <w:pPr>
+        <w:ind w:left="2160" w:hanging="180"/>
+      </w:pPr>
+    </w:lvl>
+    <w:lvl w:ilvl="3" w:tplc="0409000F" w:tentative="1">
+      <w:start w:val="1"/>
+      <w:numFmt w:val="decimal"/>
+      <w:lvlText w:val="%4."/>
+      <w:lvlJc w:val="left"/>
+      <w:pPr>
+        <w:ind w:left="2880" w:hanging="360"/>
+      </w:pPr>
+    </w:lvl>
+    <w:lvl w:ilvl="4" w:tplc="04090019" w:tentative="1">
+      <w:start w:val="1"/>
+      <w:numFmt w:val="lowerLetter"/>
+      <w:lvlText w:val="%5."/>
+      <w:lvlJc w:val="left"/>
+      <w:pPr>
+        <w:ind w:left="3600" w:hanging="360"/>
+      </w:pPr>
+    </w:lvl>
+    <w:lvl w:ilvl="5" w:tplc="0409001B" w:tentative="1">
+      <w:start w:val="1"/>
+      <w:numFmt w:val="lowerRoman"/>
+      <w:lvlText w:val="%6."/>
+      <w:lvlJc w:val="right"/>
+      <w:pPr>
+        <w:ind w:left="4320" w:hanging="180"/>
+      </w:pPr>
+    </w:lvl>
+    <w:lvl w:ilvl="6" w:tplc="0409000F" w:tentative="1">
+      <w:start w:val="1"/>
+      <w:numFmt w:val="decimal"/>
+      <w:lvlText w:val="%7."/>
+      <w:lvlJc w:val="left"/>
+      <w:pPr>
+        <w:ind w:left="5040" w:hanging="360"/>
+      </w:pPr>
+    </w:lvl>
+    <w:lvl w:ilvl="7" w:tplc="04090019" w:tentative="1">
+      <w:start w:val="1"/>
+      <w:numFmt w:val="lowerLetter"/>
+      <w:lvlText w:val="%8."/>
+      <w:lvlJc w:val="left"/>
+      <w:pPr>
+        <w:ind w:left="5760" w:hanging="360"/>
+      </w:pPr>
+    </w:lvl>
+    <w:lvl w:ilvl="8" w:tplc="0409001B" w:tentative="1">
+      <w:start w:val="1"/>
+      <w:numFmt w:val="lowerRoman"/>
+      <w:lvlText w:val="%9."/>
+      <w:lvlJc w:val="right"/>
+      <w:pPr>
+        <w:ind w:left="6480" w:hanging="180"/>
+      </w:pPr>
+    </w:lvl>
+  </w:abstractNum>
   <w:num w:numId="1">
-    <w:abstractNumId w:val="6"/>
+    <w:abstractNumId w:val="8"/>
   </w:num>
   <w:num w:numId="2">
     <w:abstractNumId w:val="1"/>
@@ -1885,6 +2314,15 @@
   </w:num>
   <w:num w:numId="7">
     <w:abstractNumId w:val="4"/>
+  </w:num>
+  <w:num w:numId="8">
+    <w:abstractNumId w:val="6"/>
+  </w:num>
+  <w:num w:numId="9">
+    <w:abstractNumId w:val="9"/>
+  </w:num>
+  <w:num w:numId="10">
+    <w:abstractNumId w:val="7"/>
   </w:num>
 </w:numbering>
 </file>
@@ -2866,7 +3304,7 @@
 </file>
 
 <file path=customXml/itemProps1.xml><?xml version="1.0" encoding="utf-8"?>
-<ds:datastoreItem xmlns:ds="http://schemas.openxmlformats.org/officeDocument/2006/customXml" ds:itemID="{1F602192-5EFA-43D6-91E1-F31B3B0C4F34}">
+<ds:datastoreItem xmlns:ds="http://schemas.openxmlformats.org/officeDocument/2006/customXml" ds:itemID="{94BDDB9F-308B-4165-9EA6-889454623726}">
   <ds:schemaRefs>
     <ds:schemaRef ds:uri="http://schemas.openxmlformats.org/officeDocument/2006/bibliography"/>
   </ds:schemaRefs>

--- a/Documentation/TeamReptile.docx
+++ b/Documentation/TeamReptile.docx
@@ -1036,8 +1036,6 @@
         </w:rPr>
         <w:t>Dead</w:t>
       </w:r>
-      <w:bookmarkStart w:id="5" w:name="_GoBack"/>
-      <w:bookmarkEnd w:id="5"/>
       <w:r>
         <w:rPr>
           <w:lang w:val="en-US"/>
@@ -1056,7 +1054,6 @@
         <w:rPr>
           <w:lang w:val="en-US"/>
         </w:rPr>
-        <w:lastRenderedPageBreak/>
         <w:pict>
           <v:shapetype id="_x0000_t75" coordsize="21600,21600" o:spt="75" o:preferrelative="t" path="m@4@5l@4@11@9@11@9@5xe" filled="f" stroked="f">
             <v:stroke joinstyle="miter"/>
@@ -1077,7 +1074,7 @@
             <v:path o:extrusionok="f" gradientshapeok="t" o:connecttype="rect"/>
             <o:lock v:ext="edit" aspectratio="t"/>
           </v:shapetype>
-          <v:shape id="_x0000_i1025" type="#_x0000_t75" style="width:453pt;height:225.6pt">
+          <v:shape id="_x0000_i1025" type="#_x0000_t75" style="width:453.6pt;height:183pt">
             <v:imagedata r:id="rId7" o:title="1"/>
           </v:shape>
         </w:pict>
@@ -1108,6 +1105,26 @@
           </v:shape>
         </w:pict>
       </w:r>
+    </w:p>
+    <w:p>
+      <w:pPr>
+        <w:jc w:val="both"/>
+        <w:rPr>
+          <w:lang w:val="en-US"/>
+        </w:rPr>
+      </w:pPr>
+      <w:r>
+        <w:rPr>
+          <w:lang w:val="en-US"/>
+        </w:rPr>
+        <w:pict>
+          <v:shape id="_x0000_i1027" type="#_x0000_t75" style="width:453pt;height:182.4pt">
+            <v:imagedata r:id="rId9" o:title="3"/>
+          </v:shape>
+        </w:pict>
+      </w:r>
+      <w:bookmarkStart w:id="5" w:name="_GoBack"/>
+      <w:bookmarkEnd w:id="5"/>
     </w:p>
     <w:p>
       <w:pPr>
@@ -3304,7 +3321,7 @@
 </file>
 
 <file path=customXml/itemProps1.xml><?xml version="1.0" encoding="utf-8"?>
-<ds:datastoreItem xmlns:ds="http://schemas.openxmlformats.org/officeDocument/2006/customXml" ds:itemID="{94BDDB9F-308B-4165-9EA6-889454623726}">
+<ds:datastoreItem xmlns:ds="http://schemas.openxmlformats.org/officeDocument/2006/customXml" ds:itemID="{E646231A-EEC1-48B6-9D2E-1CD8E05FC41C}">
   <ds:schemaRefs>
     <ds:schemaRef ds:uri="http://schemas.openxmlformats.org/officeDocument/2006/bibliography"/>
   </ds:schemaRefs>
